--- a/Udvidet risikotabel for Marios.docx
+++ b/Udvidet risikotabel for Marios.docx
@@ -10,12 +10,12 @@
         <w:tblLook w:val="04A0" w:firstRow="1" w:lastRow="0" w:firstColumn="1" w:lastColumn="0" w:noHBand="0" w:noVBand="1"/>
       </w:tblPr>
       <w:tblGrid>
-        <w:gridCol w:w="1925"/>
+        <w:gridCol w:w="1954"/>
         <w:gridCol w:w="1501"/>
         <w:gridCol w:w="1268"/>
         <w:gridCol w:w="928"/>
         <w:gridCol w:w="1697"/>
-        <w:gridCol w:w="1734"/>
+        <w:gridCol w:w="1705"/>
         <w:gridCol w:w="2116"/>
         <w:gridCol w:w="1645"/>
       </w:tblGrid>
@@ -52,7 +52,7 @@
         </w:trPr>
         <w:tc>
           <w:tcPr>
-            <w:tcW w:w="2539" w:type="dxa"/>
+            <w:tcW w:w="1925" w:type="dxa"/>
           </w:tcPr>
           <w:p>
             <w:pPr>
@@ -178,7 +178,7 @@
         </w:tc>
         <w:tc>
           <w:tcPr>
-            <w:tcW w:w="1031" w:type="dxa"/>
+            <w:tcW w:w="1645" w:type="dxa"/>
           </w:tcPr>
           <w:p>
             <w:pPr>
@@ -201,7 +201,7 @@
         </w:trPr>
         <w:tc>
           <w:tcPr>
-            <w:tcW w:w="2539" w:type="dxa"/>
+            <w:tcW w:w="1925" w:type="dxa"/>
           </w:tcPr>
           <w:p>
             <w:pPr>
@@ -381,7 +381,7 @@
         </w:tc>
         <w:tc>
           <w:tcPr>
-            <w:tcW w:w="1031" w:type="dxa"/>
+            <w:tcW w:w="1645" w:type="dxa"/>
           </w:tcPr>
           <w:p>
             <w:pPr>
@@ -404,7 +404,7 @@
         </w:trPr>
         <w:tc>
           <w:tcPr>
-            <w:tcW w:w="2539" w:type="dxa"/>
+            <w:tcW w:w="1925" w:type="dxa"/>
           </w:tcPr>
           <w:p>
             <w:pPr>
@@ -565,7 +565,7 @@
         </w:tc>
         <w:tc>
           <w:tcPr>
-            <w:tcW w:w="1031" w:type="dxa"/>
+            <w:tcW w:w="1645" w:type="dxa"/>
           </w:tcPr>
           <w:p>
             <w:pPr>
@@ -588,7 +588,7 @@
         </w:trPr>
         <w:tc>
           <w:tcPr>
-            <w:tcW w:w="2539" w:type="dxa"/>
+            <w:tcW w:w="1925" w:type="dxa"/>
           </w:tcPr>
           <w:p>
             <w:pPr>
@@ -714,7 +714,7 @@
         </w:tc>
         <w:tc>
           <w:tcPr>
-            <w:tcW w:w="1031" w:type="dxa"/>
+            <w:tcW w:w="1645" w:type="dxa"/>
           </w:tcPr>
           <w:p>
             <w:pPr>
@@ -737,7 +737,7 @@
         </w:trPr>
         <w:tc>
           <w:tcPr>
-            <w:tcW w:w="2539" w:type="dxa"/>
+            <w:tcW w:w="1925" w:type="dxa"/>
           </w:tcPr>
           <w:p>
             <w:pPr>
@@ -885,7 +885,7 @@
         </w:tc>
         <w:tc>
           <w:tcPr>
-            <w:tcW w:w="1031" w:type="dxa"/>
+            <w:tcW w:w="1645" w:type="dxa"/>
           </w:tcPr>
           <w:p>
             <w:pPr>
@@ -908,7 +908,7 @@
         </w:trPr>
         <w:tc>
           <w:tcPr>
-            <w:tcW w:w="2539" w:type="dxa"/>
+            <w:tcW w:w="1925" w:type="dxa"/>
           </w:tcPr>
           <w:p>
             <w:pPr>
@@ -938,7 +938,7 @@
               <w:rPr>
                 <w:lang w:val="da-DK"/>
               </w:rPr>
-              <w:t>2</w:t>
+              <w:t>3</w:t>
             </w:r>
           </w:p>
         </w:tc>
@@ -974,7 +974,7 @@
               <w:rPr>
                 <w:lang w:val="da-DK"/>
               </w:rPr>
-              <w:t>6</w:t>
+              <w:t>9</w:t>
             </w:r>
           </w:p>
         </w:tc>
@@ -1076,7 +1076,7 @@
         </w:tc>
         <w:tc>
           <w:tcPr>
-            <w:tcW w:w="1031" w:type="dxa"/>
+            <w:tcW w:w="1645" w:type="dxa"/>
           </w:tcPr>
           <w:p>
             <w:pPr>
@@ -1099,7 +1099,7 @@
         </w:trPr>
         <w:tc>
           <w:tcPr>
-            <w:tcW w:w="2539" w:type="dxa"/>
+            <w:tcW w:w="1925" w:type="dxa"/>
           </w:tcPr>
           <w:p>
             <w:pPr>
@@ -1267,7 +1267,7 @@
         </w:tc>
         <w:tc>
           <w:tcPr>
-            <w:tcW w:w="1031" w:type="dxa"/>
+            <w:tcW w:w="1645" w:type="dxa"/>
           </w:tcPr>
           <w:p>
             <w:pPr>
@@ -1290,7 +1290,7 @@
         </w:trPr>
         <w:tc>
           <w:tcPr>
-            <w:tcW w:w="2539" w:type="dxa"/>
+            <w:tcW w:w="1925" w:type="dxa"/>
           </w:tcPr>
           <w:p>
             <w:pPr>
@@ -1430,7 +1430,7 @@
         </w:tc>
         <w:tc>
           <w:tcPr>
-            <w:tcW w:w="1031" w:type="dxa"/>
+            <w:tcW w:w="1645" w:type="dxa"/>
           </w:tcPr>
           <w:p>
             <w:pPr>
@@ -1453,7 +1453,7 @@
         </w:trPr>
         <w:tc>
           <w:tcPr>
-            <w:tcW w:w="2539" w:type="dxa"/>
+            <w:tcW w:w="1925" w:type="dxa"/>
           </w:tcPr>
           <w:p>
             <w:pPr>
@@ -1564,12 +1564,42 @@
                 <w:lang w:val="da-DK"/>
               </w:rPr>
             </w:pPr>
+            <w:r>
+              <w:rPr>
+                <w:lang w:val="da-DK"/>
+              </w:rPr>
+              <w:t>Gruppe</w:t>
+            </w:r>
+            <w:r>
+              <w:rPr>
+                <w:lang w:val="da-DK"/>
+              </w:rPr>
+              <w:t>ansvar.</w:t>
+            </w:r>
+          </w:p>
+        </w:tc>
+        <w:tc>
+          <w:tcPr>
+            <w:tcW w:w="2116" w:type="dxa"/>
+          </w:tcPr>
+          <w:p>
+            <w:pPr>
+              <w:rPr>
+                <w:lang w:val="da-DK"/>
+              </w:rPr>
+            </w:pPr>
+            <w:r>
+              <w:rPr>
+                <w:lang w:val="da-DK"/>
+              </w:rPr>
+              <w:t xml:space="preserve">Opdel gruppemedlems arbejde imellem resterende </w:t>
+            </w:r>
             <w:proofErr w:type="spellStart"/>
             <w:r>
               <w:rPr>
                 <w:lang w:val="da-DK"/>
               </w:rPr>
-              <w:t>Gruppensansvar</w:t>
+              <w:t>gruppemedlemmere</w:t>
             </w:r>
             <w:proofErr w:type="spellEnd"/>
             <w:r>
@@ -1579,38 +1609,6 @@
               <w:t>.</w:t>
             </w:r>
           </w:p>
-        </w:tc>
-        <w:tc>
-          <w:tcPr>
-            <w:tcW w:w="2116" w:type="dxa"/>
-          </w:tcPr>
-          <w:p>
-            <w:pPr>
-              <w:rPr>
-                <w:lang w:val="da-DK"/>
-              </w:rPr>
-            </w:pPr>
-            <w:r>
-              <w:rPr>
-                <w:lang w:val="da-DK"/>
-              </w:rPr>
-              <w:t xml:space="preserve">Opdel gruppemedlems arbejde imellem resterende </w:t>
-            </w:r>
-            <w:proofErr w:type="spellStart"/>
-            <w:r>
-              <w:rPr>
-                <w:lang w:val="da-DK"/>
-              </w:rPr>
-              <w:t>gruppemedlemmere</w:t>
-            </w:r>
-            <w:proofErr w:type="spellEnd"/>
-            <w:r>
-              <w:rPr>
-                <w:lang w:val="da-DK"/>
-              </w:rPr>
-              <w:t>.</w:t>
-            </w:r>
-          </w:p>
           <w:p>
             <w:pPr>
               <w:rPr>
@@ -1627,7 +1625,7 @@
         </w:tc>
         <w:tc>
           <w:tcPr>
-            <w:tcW w:w="1031" w:type="dxa"/>
+            <w:tcW w:w="1645" w:type="dxa"/>
           </w:tcPr>
           <w:p>
             <w:pPr>
@@ -1641,8 +1639,157 @@
               </w:rPr>
               <w:t>Resterende gruppe.</w:t>
             </w:r>
+          </w:p>
+        </w:tc>
+      </w:tr>
+      <w:tr>
+        <w:trPr>
+          <w:trHeight w:val="307"/>
+        </w:trPr>
+        <w:tc>
+          <w:tcPr>
+            <w:tcW w:w="1925" w:type="dxa"/>
+          </w:tcPr>
+          <w:p>
+            <w:pPr>
+              <w:rPr>
+                <w:lang w:val="da-DK"/>
+              </w:rPr>
+            </w:pPr>
+            <w:r>
+              <w:rPr>
+                <w:lang w:val="da-DK"/>
+              </w:rPr>
+              <w:t>Gruppemedlem mister internetforbindelse</w:t>
+            </w:r>
+          </w:p>
+        </w:tc>
+        <w:tc>
+          <w:tcPr>
+            <w:tcW w:w="1501" w:type="dxa"/>
+          </w:tcPr>
+          <w:p>
+            <w:pPr>
+              <w:rPr>
+                <w:lang w:val="da-DK"/>
+              </w:rPr>
+            </w:pPr>
+            <w:r>
+              <w:rPr>
+                <w:lang w:val="da-DK"/>
+              </w:rPr>
+              <w:t>3</w:t>
+            </w:r>
+          </w:p>
+        </w:tc>
+        <w:tc>
+          <w:tcPr>
+            <w:tcW w:w="1268" w:type="dxa"/>
+          </w:tcPr>
+          <w:p>
+            <w:pPr>
+              <w:rPr>
+                <w:lang w:val="da-DK"/>
+              </w:rPr>
+            </w:pPr>
+            <w:r>
+              <w:rPr>
+                <w:lang w:val="da-DK"/>
+              </w:rPr>
+              <w:t>1</w:t>
+            </w:r>
+          </w:p>
+        </w:tc>
+        <w:tc>
+          <w:tcPr>
+            <w:tcW w:w="928" w:type="dxa"/>
+          </w:tcPr>
+          <w:p>
+            <w:pPr>
+              <w:rPr>
+                <w:lang w:val="da-DK"/>
+              </w:rPr>
+            </w:pPr>
+            <w:r>
+              <w:rPr>
+                <w:lang w:val="da-DK"/>
+              </w:rPr>
+              <w:t>3</w:t>
+            </w:r>
+          </w:p>
+        </w:tc>
+        <w:tc>
+          <w:tcPr>
+            <w:tcW w:w="1697" w:type="dxa"/>
+          </w:tcPr>
+          <w:p>
+            <w:pPr>
+              <w:rPr>
+                <w:lang w:val="da-DK"/>
+              </w:rPr>
+            </w:pPr>
             <w:bookmarkStart w:id="0" w:name="_GoBack"/>
             <w:bookmarkEnd w:id="0"/>
+            <w:r>
+              <w:rPr>
+                <w:lang w:val="da-DK"/>
+              </w:rPr>
+              <w:t>Tjekke status på eget internet.</w:t>
+            </w:r>
+          </w:p>
+        </w:tc>
+        <w:tc>
+          <w:tcPr>
+            <w:tcW w:w="1734" w:type="dxa"/>
+          </w:tcPr>
+          <w:p>
+            <w:pPr>
+              <w:rPr>
+                <w:lang w:val="da-DK"/>
+              </w:rPr>
+            </w:pPr>
+            <w:r>
+              <w:rPr>
+                <w:lang w:val="da-DK"/>
+              </w:rPr>
+              <w:t>Eget ansvar.</w:t>
+            </w:r>
+          </w:p>
+        </w:tc>
+        <w:tc>
+          <w:tcPr>
+            <w:tcW w:w="2116" w:type="dxa"/>
+          </w:tcPr>
+          <w:p>
+            <w:pPr>
+              <w:rPr>
+                <w:lang w:val="da-DK"/>
+              </w:rPr>
+            </w:pPr>
+            <w:r>
+              <w:rPr>
+                <w:lang w:val="da-DK"/>
+              </w:rPr>
+              <w:t>Benytte sig af mobilnet evt. købe mere. Alternativt må gruppen aftale at medlem må arbejde fra en af de andres adresser.</w:t>
+            </w:r>
+          </w:p>
+        </w:tc>
+        <w:tc>
+          <w:tcPr>
+            <w:tcW w:w="1645" w:type="dxa"/>
+          </w:tcPr>
+          <w:p>
+            <w:pPr>
+              <w:rPr>
+                <w:lang w:val="da-DK"/>
+              </w:rPr>
+            </w:pPr>
+            <w:r>
+              <w:rPr>
+                <w:lang w:val="da-DK"/>
+              </w:rPr>
+              <w:t>Eget ansvar.</w:t>
+            </w:r>
           </w:p>
         </w:tc>
       </w:tr>
